--- a/第七章作业_1.docx
+++ b/第七章作业_1.docx
@@ -1836,6 +1836,22 @@
     </w:p>
     <w:p>
       <w:pPr>
+        <w:ind w:left="420" w:leftChars="0" w:firstLine="420" w:firstLineChars="0"/>
+        <w:rPr>
+          <w:rFonts w:hint="eastAsia" w:eastAsiaTheme="minorEastAsia"/>
+          <w:lang w:val="en-US" w:eastAsia="zh-CN"/>
+        </w:rPr>
+      </w:pPr>
+      <w:r>
+        <w:rPr>
+          <w:rFonts w:hint="eastAsia"/>
+          <w:lang w:val="en-US" w:eastAsia="zh-CN"/>
+        </w:rPr>
+        <w:t>tmp = tmp-&gt;next;</w:t>
+      </w:r>
+    </w:p>
+    <w:p>
+      <w:pPr>
         <w:rPr>
           <w:rFonts w:hint="eastAsia"/>
         </w:rPr>
@@ -1966,7 +1982,20 @@
         <w:rPr>
           <w:rFonts w:hint="eastAsia"/>
         </w:rPr>
-        <w:t>Dota *head = malloc(sizeof(dota));</w:t>
+        <w:t>Dota *head = malloc(sizeof(</w:t>
+      </w:r>
+      <w:r>
+        <w:rPr>
+          <w:rFonts w:hint="eastAsia"/>
+          <w:lang w:val="en-US" w:eastAsia="zh-CN"/>
+        </w:rPr>
+        <w:t>D</w:t>
+      </w:r>
+      <w:r>
+        <w:rPr>
+          <w:rFonts w:hint="eastAsia"/>
+        </w:rPr>
+        <w:t>ota));</w:t>
       </w:r>
     </w:p>
     <w:p>
@@ -2099,7 +2128,20 @@
         <w:rPr>
           <w:rFonts w:hint="eastAsia"/>
         </w:rPr>
-        <w:t>tmp-&gt;next = malloc(sizeof(dota));</w:t>
+        <w:t>tmp-&gt;next = malloc(sizeof(</w:t>
+      </w:r>
+      <w:r>
+        <w:rPr>
+          <w:rFonts w:hint="eastAsia"/>
+          <w:lang w:val="en-US" w:eastAsia="zh-CN"/>
+        </w:rPr>
+        <w:t>D</w:t>
+      </w:r>
+      <w:r>
+        <w:rPr>
+          <w:rFonts w:hint="eastAsia"/>
+        </w:rPr>
+        <w:t>ota));</w:t>
       </w:r>
     </w:p>
     <w:p>
@@ -2403,7 +2445,20 @@
         <w:rPr>
           <w:rFonts w:hint="eastAsia"/>
         </w:rPr>
-        <w:t>Dota *t = malloc(sizeof(dota));</w:t>
+        <w:t>Dota *t = malloc(sizeof(</w:t>
+      </w:r>
+      <w:r>
+        <w:rPr>
+          <w:rFonts w:hint="eastAsia"/>
+          <w:lang w:val="en-US" w:eastAsia="zh-CN"/>
+        </w:rPr>
+        <w:t>D</w:t>
+      </w:r>
+      <w:r>
+        <w:rPr>
+          <w:rFonts w:hint="eastAsia"/>
+        </w:rPr>
+        <w:t>ota));</w:t>
       </w:r>
     </w:p>
     <w:p>
@@ -2612,7 +2667,20 @@
         <w:rPr>
           <w:rFonts w:hint="eastAsia"/>
         </w:rPr>
-        <w:t>Dota * t = malloc(sizeof(dota));</w:t>
+        <w:t>Dota * t = malloc(sizeof(</w:t>
+      </w:r>
+      <w:r>
+        <w:rPr>
+          <w:rFonts w:hint="eastAsia"/>
+          <w:lang w:val="en-US" w:eastAsia="zh-CN"/>
+        </w:rPr>
+        <w:t>D</w:t>
+      </w:r>
+      <w:r>
+        <w:rPr>
+          <w:rFonts w:hint="eastAsia"/>
+        </w:rPr>
+        <w:t>ota));</w:t>
       </w:r>
     </w:p>
     <w:p>
@@ -2682,7 +2750,20 @@
         <w:rPr>
           <w:rFonts w:hint="eastAsia"/>
         </w:rPr>
-        <w:t>if(!head || head-&gt;x &lt; x) {</w:t>
+        <w:t xml:space="preserve">if(!head || head-&gt;x </w:t>
+      </w:r>
+      <w:r>
+        <w:rPr>
+          <w:rFonts w:hint="eastAsia"/>
+          <w:lang w:val="en-US" w:eastAsia="zh-CN"/>
+        </w:rPr>
+        <w:t>&gt;</w:t>
+      </w:r>
+      <w:r>
+        <w:rPr>
+          <w:rFonts w:hint="eastAsia"/>
+        </w:rPr>
+        <w:t xml:space="preserve"> x) {</w:t>
       </w:r>
     </w:p>
     <w:p>
@@ -3970,7 +4051,20 @@
         <w:rPr>
           <w:rFonts w:hint="eastAsia"/>
         </w:rPr>
-        <w:t>if(!head || head-&gt;x &lt; t-&gt;x) {</w:t>
+        <w:t xml:space="preserve">if(!head || head-&gt;x </w:t>
+      </w:r>
+      <w:r>
+        <w:rPr>
+          <w:rFonts w:hint="eastAsia"/>
+          <w:lang w:val="en-US" w:eastAsia="zh-CN"/>
+        </w:rPr>
+        <w:t>&gt;</w:t>
+      </w:r>
+      <w:r>
+        <w:rPr>
+          <w:rFonts w:hint="eastAsia"/>
+        </w:rPr>
+        <w:t xml:space="preserve"> t-&gt;x) {</w:t>
       </w:r>
     </w:p>
     <w:p>
@@ -4083,36 +4177,49 @@
         <w:rPr>
           <w:rFonts w:hint="eastAsia"/>
         </w:rPr>
-        <w:t>Dota *p = head;</w:t>
-      </w:r>
-    </w:p>
-    <w:p>
-      <w:pPr>
-        <w:rPr>
-          <w:rFonts w:hint="eastAsia"/>
-        </w:rPr>
-      </w:pPr>
-      <w:r>
-        <w:rPr>
-          <w:rFonts w:hint="eastAsia"/>
-        </w:rPr>
-        <w:tab/>
-      </w:r>
-      <w:r>
-        <w:rPr>
-          <w:rFonts w:hint="eastAsia"/>
-        </w:rPr>
-        <w:t xml:space="preserve">while(p-&gt;next_order-&gt;x &lt; </w:t>
+        <w:t>Dota</w:t>
       </w:r>
       <w:r>
         <w:rPr>
           <w:rFonts w:hint="eastAsia"/>
           <w:lang w:val="en-US" w:eastAsia="zh-CN"/>
         </w:rPr>
-        <w:t>t-&gt;</w:t>
+        <w:t>2</w:t>
       </w:r>
       <w:bookmarkStart w:id="0" w:name="_GoBack"/>
       <w:bookmarkEnd w:id="0"/>
+      <w:r>
+        <w:rPr>
+          <w:rFonts w:hint="eastAsia"/>
+        </w:rPr>
+        <w:t xml:space="preserve"> *p = head;</w:t>
+      </w:r>
+    </w:p>
+    <w:p>
+      <w:pPr>
+        <w:rPr>
+          <w:rFonts w:hint="eastAsia"/>
+        </w:rPr>
+      </w:pPr>
+      <w:r>
+        <w:rPr>
+          <w:rFonts w:hint="eastAsia"/>
+        </w:rPr>
+        <w:tab/>
+      </w:r>
+      <w:r>
+        <w:rPr>
+          <w:rFonts w:hint="eastAsia"/>
+        </w:rPr>
+        <w:t xml:space="preserve">while(p-&gt;next_order-&gt;x &lt; </w:t>
+      </w:r>
+      <w:r>
+        <w:rPr>
+          <w:rFonts w:hint="eastAsia"/>
+          <w:lang w:val="en-US" w:eastAsia="zh-CN"/>
+        </w:rPr>
+        <w:t>t-&gt;</w:t>
+      </w:r>
       <w:r>
         <w:rPr>
           <w:rFonts w:hint="eastAsia"/>
@@ -4675,7 +4782,7 @@
     <w:lsdException w:unhideWhenUsed="0" w:uiPriority="0" w:semiHidden="0" w:name="HTML Sample"/>
     <w:lsdException w:unhideWhenUsed="0" w:uiPriority="0" w:semiHidden="0" w:name="HTML Typewriter"/>
     <w:lsdException w:unhideWhenUsed="0" w:uiPriority="0" w:semiHidden="0" w:name="HTML Variable"/>
-    <w:lsdException w:unhideWhenUsed="0" w:uiPriority="0" w:name="Normal Table"/>
+    <w:lsdException w:qFormat="1" w:unhideWhenUsed="0" w:uiPriority="0" w:name="Normal Table"/>
     <w:lsdException w:unhideWhenUsed="0" w:uiPriority="0" w:semiHidden="0" w:name="annotation subject"/>
     <w:lsdException w:unhideWhenUsed="0" w:uiPriority="0" w:semiHidden="0" w:name="Table Simple 1"/>
     <w:lsdException w:unhideWhenUsed="0" w:uiPriority="0" w:semiHidden="0" w:name="Table Simple 2"/>
@@ -4846,6 +4953,7 @@
   <w:style w:type="table" w:default="1" w:styleId="3">
     <w:name w:val="Normal Table"/>
     <w:semiHidden/>
+    <w:qFormat/>
     <w:uiPriority w:val="0"/>
     <w:tblPr>
       <w:tblLayout w:type="fixed"/>
